--- a/Simulation Doc.docx
+++ b/Simulation Doc.docx
@@ -95,8 +95,8 @@
         <w:spacing w:before="240" w:after="60" w:line="240" w:lineRule="auto"/>
         <w:outlineLvl w:val="1"/>
         <w:rPr>
+          <w:rStyle w:val="Hyperlink"/>
           <w:rFonts w:eastAsia="Times New Roman" w:cstheme="minorHAnsi"/>
-          <w:color w:val="000000"/>
           <w:sz w:val="21"/>
           <w:szCs w:val="21"/>
           <w:lang w:eastAsia="en-GB"/>
@@ -163,13 +163,132 @@
         <w:rPr>
           <w:rFonts w:eastAsia="Times New Roman" w:cstheme="minorHAnsi"/>
           <w:color w:val="000000"/>
-          <w:sz w:val="36"/>
-          <w:szCs w:val="36"/>
-          <w:lang w:eastAsia="en-GB"/>
-        </w:rPr>
-      </w:pPr>
-      <w:proofErr w:type="spellStart"/>
-      <w:r>
+          <w:sz w:val="21"/>
+          <w:szCs w:val="21"/>
+          <w:lang w:eastAsia="en-GB"/>
+        </w:rPr>
+      </w:pPr>
+      <w:r>
+        <w:rPr>
+          <w:rFonts w:eastAsia="Times New Roman" w:cstheme="minorHAnsi"/>
+          <w:noProof/>
+          <w:color w:val="000000"/>
+          <w:sz w:val="21"/>
+          <w:szCs w:val="21"/>
+          <w:lang w:eastAsia="en-GB"/>
+        </w:rPr>
+        <w:drawing>
+          <wp:inline distT="0" distB="0" distL="0" distR="0">
+            <wp:extent cx="5731510" cy="3197860"/>
+            <wp:effectExtent l="0" t="0" r="2540" b="2540"/>
+            <wp:docPr id="2" name="Picture 2"/>
+            <wp:cNvGraphicFramePr>
+              <a:graphicFrameLocks xmlns:a="http://schemas.openxmlformats.org/drawingml/2006/main" noChangeAspect="1"/>
+            </wp:cNvGraphicFramePr>
+            <a:graphic xmlns:a="http://schemas.openxmlformats.org/drawingml/2006/main">
+              <a:graphicData uri="http://schemas.openxmlformats.org/drawingml/2006/picture">
+                <pic:pic xmlns:pic="http://schemas.openxmlformats.org/drawingml/2006/picture">
+                  <pic:nvPicPr>
+                    <pic:cNvPr id="2" name="SUMOImage2.PNG"/>
+                    <pic:cNvPicPr/>
+                  </pic:nvPicPr>
+                  <pic:blipFill>
+                    <a:blip r:embed="rId7">
+                      <a:extLst>
+                        <a:ext uri="{28A0092B-C50C-407E-A947-70E740481C1C}">
+                          <a14:useLocalDpi xmlns:a14="http://schemas.microsoft.com/office/drawing/2010/main" val="0"/>
+                        </a:ext>
+                      </a:extLst>
+                    </a:blip>
+                    <a:stretch>
+                      <a:fillRect/>
+                    </a:stretch>
+                  </pic:blipFill>
+                  <pic:spPr>
+                    <a:xfrm>
+                      <a:off x="0" y="0"/>
+                      <a:ext cx="5731510" cy="3197860"/>
+                    </a:xfrm>
+                    <a:prstGeom prst="rect">
+                      <a:avLst/>
+                    </a:prstGeom>
+                  </pic:spPr>
+                </pic:pic>
+              </a:graphicData>
+            </a:graphic>
+          </wp:inline>
+        </w:drawing>
+      </w:r>
+    </w:p>
+    <w:p>
+      <w:pPr>
+        <w:pBdr>
+          <w:bottom w:val="single" w:sz="6" w:space="0" w:color="AAAAAA"/>
+        </w:pBdr>
+        <w:shd w:val="clear" w:color="auto" w:fill="FFFFFF"/>
+        <w:spacing w:before="240" w:after="60" w:line="240" w:lineRule="auto"/>
+        <w:outlineLvl w:val="1"/>
+        <w:rPr>
+          <w:rFonts w:eastAsia="Times New Roman" w:cstheme="minorHAnsi"/>
+          <w:color w:val="000000"/>
+          <w:sz w:val="21"/>
+          <w:szCs w:val="21"/>
+          <w:lang w:eastAsia="en-GB"/>
+        </w:rPr>
+      </w:pPr>
+    </w:p>
+    <w:p>
+      <w:pPr>
+        <w:pBdr>
+          <w:bottom w:val="single" w:sz="6" w:space="0" w:color="AAAAAA"/>
+        </w:pBdr>
+        <w:shd w:val="clear" w:color="auto" w:fill="FFFFFF"/>
+        <w:spacing w:before="240" w:after="60" w:line="240" w:lineRule="auto"/>
+        <w:outlineLvl w:val="1"/>
+        <w:rPr>
+          <w:rFonts w:eastAsia="Times New Roman" w:cstheme="minorHAnsi"/>
+          <w:color w:val="000000"/>
+          <w:sz w:val="21"/>
+          <w:szCs w:val="21"/>
+          <w:lang w:eastAsia="en-GB"/>
+        </w:rPr>
+      </w:pPr>
+      <w:r>
+        <w:rPr>
+          <w:rFonts w:eastAsia="Times New Roman" w:cstheme="minorHAnsi"/>
+          <w:color w:val="000000"/>
+          <w:sz w:val="21"/>
+          <w:szCs w:val="21"/>
+          <w:lang w:eastAsia="en-GB"/>
+        </w:rPr>
+        <w:t>Image of simulation running.</w:t>
+      </w:r>
+    </w:p>
+    <w:p>
+      <w:pPr>
+        <w:pBdr>
+          <w:bottom w:val="single" w:sz="6" w:space="0" w:color="AAAAAA"/>
+        </w:pBdr>
+        <w:shd w:val="clear" w:color="auto" w:fill="FFFFFF"/>
+        <w:spacing w:before="240" w:after="60" w:line="240" w:lineRule="auto"/>
+        <w:outlineLvl w:val="1"/>
+        <w:rPr>
+          <w:rFonts w:eastAsia="Times New Roman" w:cstheme="minorHAnsi"/>
+          <w:color w:val="000000"/>
+          <w:sz w:val="21"/>
+          <w:szCs w:val="21"/>
+          <w:lang w:eastAsia="en-GB"/>
+        </w:rPr>
+      </w:pPr>
+    </w:p>
+    <w:p>
+      <w:pPr>
+        <w:pBdr>
+          <w:bottom w:val="single" w:sz="6" w:space="0" w:color="AAAAAA"/>
+        </w:pBdr>
+        <w:shd w:val="clear" w:color="auto" w:fill="FFFFFF"/>
+        <w:spacing w:before="240" w:after="60" w:line="240" w:lineRule="auto"/>
+        <w:outlineLvl w:val="1"/>
         <w:rPr>
           <w:rFonts w:eastAsia="Times New Roman" w:cstheme="minorHAnsi"/>
           <w:color w:val="000000"/>
@@ -177,6 +296,17 @@
           <w:szCs w:val="36"/>
           <w:lang w:eastAsia="en-GB"/>
         </w:rPr>
+      </w:pPr>
+      <w:proofErr w:type="spellStart"/>
+      <w:r>
+        <w:rPr>
+          <w:rFonts w:eastAsia="Times New Roman" w:cstheme="minorHAnsi"/>
+          <w:color w:val="000000"/>
+          <w:sz w:val="36"/>
+          <w:szCs w:val="36"/>
+          <w:lang w:eastAsia="en-GB"/>
+        </w:rPr>
+        <w:lastRenderedPageBreak/>
         <w:t>TraCI</w:t>
       </w:r>
       <w:proofErr w:type="spellEnd"/>
@@ -401,38 +531,6 @@
           <w:szCs w:val="21"/>
         </w:rPr>
         <w:t xml:space="preserve"> uses a TCP based client/server architecture to provide access to</w:t>
-      </w:r>
-      <w:r>
-        <w:rPr>
-          <w:rStyle w:val="apple-converted-space"/>
-          <w:rFonts w:asciiTheme="minorHAnsi" w:hAnsiTheme="minorHAnsi" w:cstheme="minorHAnsi"/>
-          <w:color w:val="252525"/>
-          <w:sz w:val="21"/>
-          <w:szCs w:val="21"/>
-        </w:rPr>
-        <w:t> </w:t>
-      </w:r>
-      <w:hyperlink r:id="rId7" w:tooltip="SUMO" w:history="1">
-        <w:r>
-          <w:rPr>
-            <w:rStyle w:val="Hyperlink"/>
-            <w:rFonts w:asciiTheme="minorHAnsi" w:hAnsiTheme="minorHAnsi" w:cstheme="minorHAnsi"/>
-            <w:color w:val="0B0080"/>
-            <w:sz w:val="21"/>
-            <w:szCs w:val="21"/>
-            <w:u w:val="none"/>
-          </w:rPr>
-          <w:t>SUMO</w:t>
-        </w:r>
-      </w:hyperlink>
-      <w:r>
-        <w:rPr>
-          <w:rFonts w:asciiTheme="minorHAnsi" w:hAnsiTheme="minorHAnsi" w:cstheme="minorHAnsi"/>
-          <w:color w:val="252525"/>
-          <w:sz w:val="21"/>
-          <w:szCs w:val="21"/>
-        </w:rPr>
-        <w:t>. Thereby,</w:t>
       </w:r>
       <w:r>
         <w:rPr>
@@ -459,59 +557,34 @@
       </w:hyperlink>
       <w:r>
         <w:rPr>
-          <w:rStyle w:val="apple-converted-space"/>
-          <w:rFonts w:asciiTheme="minorHAnsi" w:hAnsiTheme="minorHAnsi" w:cstheme="minorHAnsi"/>
-          <w:color w:val="252525"/>
-          <w:sz w:val="21"/>
-          <w:szCs w:val="21"/>
-        </w:rPr>
-        <w:t> </w:t>
-      </w:r>
-      <w:r>
-        <w:rPr>
-          <w:rFonts w:asciiTheme="minorHAnsi" w:hAnsiTheme="minorHAnsi" w:cstheme="minorHAnsi"/>
-          <w:color w:val="252525"/>
-          <w:sz w:val="21"/>
-          <w:szCs w:val="21"/>
-        </w:rPr>
-        <w:t>acts as server that is started with additional command-line options:</w:t>
-      </w:r>
-      <w:r>
-        <w:rPr>
-          <w:rStyle w:val="apple-converted-space"/>
-          <w:rFonts w:asciiTheme="minorHAnsi" w:hAnsiTheme="minorHAnsi" w:cstheme="minorHAnsi"/>
-          <w:color w:val="252525"/>
-          <w:sz w:val="21"/>
-          <w:szCs w:val="21"/>
-        </w:rPr>
-        <w:t> </w:t>
-      </w:r>
-      <w:r>
-        <w:rPr>
-          <w:rFonts w:asciiTheme="minorHAnsi" w:hAnsiTheme="minorHAnsi" w:cstheme="minorHAnsi"/>
-          <w:b/>
-          <w:bCs/>
-          <w:color w:val="111144"/>
-          <w:sz w:val="21"/>
-          <w:szCs w:val="21"/>
-        </w:rPr>
-        <w:t xml:space="preserve">--remote-port </w:t>
-      </w:r>
-      <w:hyperlink r:id="rId9" w:anchor="Referenced_Data_Types" w:tooltip="Basics/Notation" w:history="1">
+          <w:rFonts w:asciiTheme="minorHAnsi" w:hAnsiTheme="minorHAnsi" w:cstheme="minorHAnsi"/>
+          <w:color w:val="252525"/>
+          <w:sz w:val="21"/>
+          <w:szCs w:val="21"/>
+        </w:rPr>
+        <w:t>. Thereby,</w:t>
+      </w:r>
+      <w:r>
+        <w:rPr>
+          <w:rStyle w:val="apple-converted-space"/>
+          <w:rFonts w:asciiTheme="minorHAnsi" w:hAnsiTheme="minorHAnsi" w:cstheme="minorHAnsi"/>
+          <w:color w:val="252525"/>
+          <w:sz w:val="21"/>
+          <w:szCs w:val="21"/>
+        </w:rPr>
+        <w:t> </w:t>
+      </w:r>
+      <w:hyperlink r:id="rId9" w:tooltip="SUMO" w:history="1">
         <w:r>
           <w:rPr>
             <w:rStyle w:val="Hyperlink"/>
             <w:rFonts w:asciiTheme="minorHAnsi" w:hAnsiTheme="minorHAnsi" w:cstheme="minorHAnsi"/>
-            <w:b/>
-            <w:bCs/>
-            <w:i/>
-            <w:iCs/>
             <w:color w:val="0B0080"/>
             <w:sz w:val="21"/>
             <w:szCs w:val="21"/>
             <w:u w:val="none"/>
           </w:rPr>
-          <w:t>&lt;INT&gt;</w:t>
+          <w:t>SUMO</w:t>
         </w:r>
       </w:hyperlink>
       <w:r>
@@ -531,17 +604,28 @@
           <w:sz w:val="21"/>
           <w:szCs w:val="21"/>
         </w:rPr>
-        <w:t>where</w:t>
-      </w:r>
-      <w:r>
-        <w:rPr>
-          <w:rStyle w:val="apple-converted-space"/>
-          <w:rFonts w:asciiTheme="minorHAnsi" w:hAnsiTheme="minorHAnsi" w:cstheme="minorHAnsi"/>
-          <w:color w:val="252525"/>
-          <w:sz w:val="21"/>
-          <w:szCs w:val="21"/>
-        </w:rPr>
-        <w:t> </w:t>
+        <w:t>acts as server that is started with additional command-line options:</w:t>
+      </w:r>
+      <w:r>
+        <w:rPr>
+          <w:rStyle w:val="apple-converted-space"/>
+          <w:rFonts w:asciiTheme="minorHAnsi" w:hAnsiTheme="minorHAnsi" w:cstheme="minorHAnsi"/>
+          <w:color w:val="252525"/>
+          <w:sz w:val="21"/>
+          <w:szCs w:val="21"/>
+        </w:rPr>
+        <w:t> </w:t>
+      </w:r>
+      <w:r>
+        <w:rPr>
+          <w:rFonts w:asciiTheme="minorHAnsi" w:hAnsiTheme="minorHAnsi" w:cstheme="minorHAnsi"/>
+          <w:b/>
+          <w:bCs/>
+          <w:color w:val="111144"/>
+          <w:sz w:val="21"/>
+          <w:szCs w:val="21"/>
+        </w:rPr>
+        <w:t xml:space="preserve">--remote-port </w:t>
       </w:r>
       <w:hyperlink r:id="rId10" w:anchor="Referenced_Data_Types" w:tooltip="Basics/Notation" w:history="1">
         <w:r>
@@ -577,94 +661,19 @@
           <w:sz w:val="21"/>
           <w:szCs w:val="21"/>
         </w:rPr>
-        <w:t>is the port</w:t>
-      </w:r>
-      <w:r>
-        <w:rPr>
-          <w:rStyle w:val="apple-converted-space"/>
-          <w:rFonts w:asciiTheme="minorHAnsi" w:hAnsiTheme="minorHAnsi" w:cstheme="minorHAnsi"/>
-          <w:color w:val="252525"/>
-          <w:sz w:val="21"/>
-          <w:szCs w:val="21"/>
-        </w:rPr>
-        <w:t> </w:t>
-      </w:r>
-      <w:hyperlink r:id="rId11" w:tooltip="SUMO" w:history="1">
-        <w:r>
-          <w:rPr>
-            <w:rStyle w:val="Hyperlink"/>
-            <w:rFonts w:asciiTheme="minorHAnsi" w:hAnsiTheme="minorHAnsi" w:cstheme="minorHAnsi"/>
-            <w:color w:val="0B0080"/>
-            <w:sz w:val="21"/>
-            <w:szCs w:val="21"/>
-            <w:u w:val="none"/>
-          </w:rPr>
-          <w:t>SUMO</w:t>
-        </w:r>
-      </w:hyperlink>
-      <w:r>
-        <w:rPr>
-          <w:rStyle w:val="apple-converted-space"/>
-          <w:rFonts w:asciiTheme="minorHAnsi" w:hAnsiTheme="minorHAnsi" w:cstheme="minorHAnsi"/>
-          <w:color w:val="252525"/>
-          <w:sz w:val="21"/>
-          <w:szCs w:val="21"/>
-        </w:rPr>
-        <w:t> </w:t>
-      </w:r>
-      <w:r>
-        <w:rPr>
-          <w:rFonts w:asciiTheme="minorHAnsi" w:hAnsiTheme="minorHAnsi" w:cstheme="minorHAnsi"/>
-          <w:color w:val="252525"/>
-          <w:sz w:val="21"/>
-          <w:szCs w:val="21"/>
-        </w:rPr>
-        <w:t>will listen on for incoming connections.</w:t>
-      </w:r>
-    </w:p>
-    <w:p>
-      <w:pPr>
-        <w:pStyle w:val="NormalWeb"/>
-        <w:shd w:val="clear" w:color="auto" w:fill="FFFFFF"/>
-        <w:spacing w:before="120" w:beforeAutospacing="0" w:after="120" w:afterAutospacing="0"/>
-        <w:rPr>
-          <w:rFonts w:asciiTheme="minorHAnsi" w:hAnsiTheme="minorHAnsi" w:cstheme="minorHAnsi"/>
-          <w:color w:val="252525"/>
-          <w:sz w:val="21"/>
-          <w:szCs w:val="21"/>
-        </w:rPr>
-      </w:pPr>
-      <w:r>
-        <w:rPr>
-          <w:rFonts w:asciiTheme="minorHAnsi" w:hAnsiTheme="minorHAnsi" w:cstheme="minorHAnsi"/>
-          <w:color w:val="252525"/>
-          <w:sz w:val="21"/>
-          <w:szCs w:val="21"/>
-        </w:rPr>
-        <w:t>When started with the</w:t>
-      </w:r>
-      <w:r>
-        <w:rPr>
-          <w:rStyle w:val="apple-converted-space"/>
-          <w:rFonts w:asciiTheme="minorHAnsi" w:hAnsiTheme="minorHAnsi" w:cstheme="minorHAnsi"/>
-          <w:color w:val="252525"/>
-          <w:sz w:val="21"/>
-          <w:szCs w:val="21"/>
-        </w:rPr>
-        <w:t> </w:t>
-      </w:r>
-      <w:r>
-        <w:rPr>
-          <w:rFonts w:asciiTheme="minorHAnsi" w:hAnsiTheme="minorHAnsi" w:cstheme="minorHAnsi"/>
-          <w:b/>
-          <w:bCs/>
-          <w:color w:val="111144"/>
-          <w:sz w:val="21"/>
-          <w:szCs w:val="21"/>
-        </w:rPr>
-        <w:t xml:space="preserve">--remote-port </w:t>
-      </w:r>
-      <w:hyperlink r:id="rId12" w:anchor="Referenced_Data_Types" w:tooltip="Basics/Notation" w:history="1">
+        <w:t>where</w:t>
+      </w:r>
+      <w:r>
+        <w:rPr>
+          <w:rStyle w:val="apple-converted-space"/>
+          <w:rFonts w:asciiTheme="minorHAnsi" w:hAnsiTheme="minorHAnsi" w:cstheme="minorHAnsi"/>
+          <w:color w:val="252525"/>
+          <w:sz w:val="21"/>
+          <w:szCs w:val="21"/>
+        </w:rPr>
+        <w:t> </w:t>
+      </w:r>
+      <w:hyperlink r:id="rId11" w:anchor="Referenced_Data_Types" w:tooltip="Basics/Notation" w:history="1">
         <w:r>
           <w:rPr>
             <w:rStyle w:val="Hyperlink"/>
@@ -698,19 +707,19 @@
           <w:sz w:val="21"/>
           <w:szCs w:val="21"/>
         </w:rPr>
-        <w:t>option,</w:t>
-      </w:r>
-      <w:r>
-        <w:rPr>
-          <w:rStyle w:val="apple-converted-space"/>
-          <w:rFonts w:asciiTheme="minorHAnsi" w:hAnsiTheme="minorHAnsi" w:cstheme="minorHAnsi"/>
-          <w:color w:val="252525"/>
-          <w:sz w:val="21"/>
-          <w:szCs w:val="21"/>
-        </w:rPr>
-        <w:t> </w:t>
-      </w:r>
-      <w:hyperlink r:id="rId13" w:tooltip="SUMO" w:history="1">
+        <w:t>is the port</w:t>
+      </w:r>
+      <w:r>
+        <w:rPr>
+          <w:rStyle w:val="apple-converted-space"/>
+          <w:rFonts w:asciiTheme="minorHAnsi" w:hAnsiTheme="minorHAnsi" w:cstheme="minorHAnsi"/>
+          <w:color w:val="252525"/>
+          <w:sz w:val="21"/>
+          <w:szCs w:val="21"/>
+        </w:rPr>
+        <w:t> </w:t>
+      </w:r>
+      <w:hyperlink r:id="rId12" w:tooltip="SUMO" w:history="1">
         <w:r>
           <w:rPr>
             <w:rStyle w:val="Hyperlink"/>
@@ -740,7 +749,29 @@
           <w:sz w:val="21"/>
           <w:szCs w:val="21"/>
         </w:rPr>
-        <w:t>only prepares the simulation and waits for an external application, that takes over the control. Please note, that the</w:t>
+        <w:t>will listen on for incoming connections.</w:t>
+      </w:r>
+    </w:p>
+    <w:p>
+      <w:pPr>
+        <w:pStyle w:val="NormalWeb"/>
+        <w:shd w:val="clear" w:color="auto" w:fill="FFFFFF"/>
+        <w:spacing w:before="120" w:beforeAutospacing="0" w:after="120" w:afterAutospacing="0"/>
+        <w:rPr>
+          <w:rFonts w:asciiTheme="minorHAnsi" w:hAnsiTheme="minorHAnsi" w:cstheme="minorHAnsi"/>
+          <w:color w:val="252525"/>
+          <w:sz w:val="21"/>
+          <w:szCs w:val="21"/>
+        </w:rPr>
+      </w:pPr>
+      <w:r>
+        <w:rPr>
+          <w:rFonts w:asciiTheme="minorHAnsi" w:hAnsiTheme="minorHAnsi" w:cstheme="minorHAnsi"/>
+          <w:color w:val="252525"/>
+          <w:sz w:val="21"/>
+          <w:szCs w:val="21"/>
+        </w:rPr>
+        <w:t>When started with the</w:t>
       </w:r>
       <w:r>
         <w:rPr>
@@ -761,9 +792,108 @@
           <w:sz w:val="21"/>
           <w:szCs w:val="21"/>
         </w:rPr>
+        <w:t xml:space="preserve">--remote-port </w:t>
+      </w:r>
+      <w:hyperlink r:id="rId13" w:anchor="Referenced_Data_Types" w:tooltip="Basics/Notation" w:history="1">
+        <w:r>
+          <w:rPr>
+            <w:rStyle w:val="Hyperlink"/>
+            <w:rFonts w:asciiTheme="minorHAnsi" w:hAnsiTheme="minorHAnsi" w:cstheme="minorHAnsi"/>
+            <w:b/>
+            <w:bCs/>
+            <w:i/>
+            <w:iCs/>
+            <w:color w:val="0B0080"/>
+            <w:sz w:val="21"/>
+            <w:szCs w:val="21"/>
+            <w:u w:val="none"/>
+          </w:rPr>
+          <w:t>&lt;INT&gt;</w:t>
+        </w:r>
+      </w:hyperlink>
+      <w:r>
+        <w:rPr>
+          <w:rStyle w:val="apple-converted-space"/>
+          <w:rFonts w:asciiTheme="minorHAnsi" w:hAnsiTheme="minorHAnsi" w:cstheme="minorHAnsi"/>
+          <w:color w:val="252525"/>
+          <w:sz w:val="21"/>
+          <w:szCs w:val="21"/>
+        </w:rPr>
+        <w:t> </w:t>
+      </w:r>
+      <w:r>
+        <w:rPr>
+          <w:rFonts w:asciiTheme="minorHAnsi" w:hAnsiTheme="minorHAnsi" w:cstheme="minorHAnsi"/>
+          <w:color w:val="252525"/>
+          <w:sz w:val="21"/>
+          <w:szCs w:val="21"/>
+        </w:rPr>
+        <w:t>option,</w:t>
+      </w:r>
+      <w:r>
+        <w:rPr>
+          <w:rStyle w:val="apple-converted-space"/>
+          <w:rFonts w:asciiTheme="minorHAnsi" w:hAnsiTheme="minorHAnsi" w:cstheme="minorHAnsi"/>
+          <w:color w:val="252525"/>
+          <w:sz w:val="21"/>
+          <w:szCs w:val="21"/>
+        </w:rPr>
+        <w:t> </w:t>
+      </w:r>
+      <w:hyperlink r:id="rId14" w:tooltip="SUMO" w:history="1">
+        <w:r>
+          <w:rPr>
+            <w:rStyle w:val="Hyperlink"/>
+            <w:rFonts w:asciiTheme="minorHAnsi" w:hAnsiTheme="minorHAnsi" w:cstheme="minorHAnsi"/>
+            <w:color w:val="0B0080"/>
+            <w:sz w:val="21"/>
+            <w:szCs w:val="21"/>
+            <w:u w:val="none"/>
+          </w:rPr>
+          <w:t>SUMO</w:t>
+        </w:r>
+      </w:hyperlink>
+      <w:r>
+        <w:rPr>
+          <w:rStyle w:val="apple-converted-space"/>
+          <w:rFonts w:asciiTheme="minorHAnsi" w:hAnsiTheme="minorHAnsi" w:cstheme="minorHAnsi"/>
+          <w:color w:val="252525"/>
+          <w:sz w:val="21"/>
+          <w:szCs w:val="21"/>
+        </w:rPr>
+        <w:t> </w:t>
+      </w:r>
+      <w:r>
+        <w:rPr>
+          <w:rFonts w:asciiTheme="minorHAnsi" w:hAnsiTheme="minorHAnsi" w:cstheme="minorHAnsi"/>
+          <w:color w:val="252525"/>
+          <w:sz w:val="21"/>
+          <w:szCs w:val="21"/>
+        </w:rPr>
+        <w:t>only prepares the simulation and waits for an external application, that takes over the control. Please note, that the</w:t>
+      </w:r>
+      <w:r>
+        <w:rPr>
+          <w:rStyle w:val="apple-converted-space"/>
+          <w:rFonts w:asciiTheme="minorHAnsi" w:hAnsiTheme="minorHAnsi" w:cstheme="minorHAnsi"/>
+          <w:color w:val="252525"/>
+          <w:sz w:val="21"/>
+          <w:szCs w:val="21"/>
+        </w:rPr>
+        <w:t> </w:t>
+      </w:r>
+      <w:r>
+        <w:rPr>
+          <w:rFonts w:asciiTheme="minorHAnsi" w:hAnsiTheme="minorHAnsi" w:cstheme="minorHAnsi"/>
+          <w:b/>
+          <w:bCs/>
+          <w:color w:val="111144"/>
+          <w:sz w:val="21"/>
+          <w:szCs w:val="21"/>
+        </w:rPr>
         <w:t xml:space="preserve">--end </w:t>
       </w:r>
-      <w:hyperlink r:id="rId14" w:anchor="Referenced_Data_Types" w:tooltip="Basics/Notation" w:history="1">
+      <w:hyperlink r:id="rId15" w:anchor="Referenced_Data_Types" w:tooltip="Basics/Notation" w:history="1">
         <w:r>
           <w:rPr>
             <w:rStyle w:val="Hyperlink"/>
@@ -809,68 +939,6 @@
         </w:rPr>
         <w:t> </w:t>
       </w:r>
-      <w:hyperlink r:id="rId15" w:tooltip="SUMO" w:history="1">
-        <w:r>
-          <w:rPr>
-            <w:rStyle w:val="Hyperlink"/>
-            <w:rFonts w:asciiTheme="minorHAnsi" w:hAnsiTheme="minorHAnsi" w:cstheme="minorHAnsi"/>
-            <w:color w:val="0B0080"/>
-            <w:sz w:val="21"/>
-            <w:szCs w:val="21"/>
-            <w:u w:val="none"/>
-          </w:rPr>
-          <w:t>SUMO</w:t>
-        </w:r>
-      </w:hyperlink>
-      <w:r>
-        <w:rPr>
-          <w:rStyle w:val="apple-converted-space"/>
-          <w:rFonts w:asciiTheme="minorHAnsi" w:hAnsiTheme="minorHAnsi" w:cstheme="minorHAnsi"/>
-          <w:color w:val="252525"/>
-          <w:sz w:val="21"/>
-          <w:szCs w:val="21"/>
-        </w:rPr>
-        <w:t> </w:t>
-      </w:r>
-      <w:r>
-        <w:rPr>
-          <w:rFonts w:asciiTheme="minorHAnsi" w:hAnsiTheme="minorHAnsi" w:cstheme="minorHAnsi"/>
-          <w:color w:val="252525"/>
-          <w:sz w:val="21"/>
-          <w:szCs w:val="21"/>
-        </w:rPr>
-        <w:t xml:space="preserve">runs as a </w:t>
-      </w:r>
-      <w:proofErr w:type="spellStart"/>
-      <w:r>
-        <w:rPr>
-          <w:rFonts w:asciiTheme="minorHAnsi" w:hAnsiTheme="minorHAnsi" w:cstheme="minorHAnsi"/>
-          <w:color w:val="252525"/>
-          <w:sz w:val="21"/>
-          <w:szCs w:val="21"/>
-        </w:rPr>
-        <w:t>TraCI</w:t>
-      </w:r>
-      <w:proofErr w:type="spellEnd"/>
-      <w:r>
-        <w:rPr>
-          <w:rFonts w:asciiTheme="minorHAnsi" w:hAnsiTheme="minorHAnsi" w:cstheme="minorHAnsi"/>
-          <w:color w:val="252525"/>
-          <w:sz w:val="21"/>
-          <w:szCs w:val="21"/>
-        </w:rPr>
-        <w:t xml:space="preserve"> server,</w:t>
-      </w:r>
-      <w:r>
-        <w:rPr>
-          <w:rStyle w:val="apple-converted-space"/>
-          <w:rFonts w:asciiTheme="minorHAnsi" w:hAnsiTheme="minorHAnsi" w:cstheme="minorHAnsi"/>
-          <w:color w:val="252525"/>
-          <w:sz w:val="21"/>
-          <w:szCs w:val="21"/>
-        </w:rPr>
-        <w:t> </w:t>
-      </w:r>
       <w:hyperlink r:id="rId16" w:tooltip="SUMO" w:history="1">
         <w:r>
           <w:rPr>
@@ -901,6 +969,68 @@
           <w:sz w:val="21"/>
           <w:szCs w:val="21"/>
         </w:rPr>
+        <w:t xml:space="preserve">runs as a </w:t>
+      </w:r>
+      <w:proofErr w:type="spellStart"/>
+      <w:r>
+        <w:rPr>
+          <w:rFonts w:asciiTheme="minorHAnsi" w:hAnsiTheme="minorHAnsi" w:cstheme="minorHAnsi"/>
+          <w:color w:val="252525"/>
+          <w:sz w:val="21"/>
+          <w:szCs w:val="21"/>
+        </w:rPr>
+        <w:t>TraCI</w:t>
+      </w:r>
+      <w:proofErr w:type="spellEnd"/>
+      <w:r>
+        <w:rPr>
+          <w:rFonts w:asciiTheme="minorHAnsi" w:hAnsiTheme="minorHAnsi" w:cstheme="minorHAnsi"/>
+          <w:color w:val="252525"/>
+          <w:sz w:val="21"/>
+          <w:szCs w:val="21"/>
+        </w:rPr>
+        <w:t xml:space="preserve"> server,</w:t>
+      </w:r>
+      <w:r>
+        <w:rPr>
+          <w:rStyle w:val="apple-converted-space"/>
+          <w:rFonts w:asciiTheme="minorHAnsi" w:hAnsiTheme="minorHAnsi" w:cstheme="minorHAnsi"/>
+          <w:color w:val="252525"/>
+          <w:sz w:val="21"/>
+          <w:szCs w:val="21"/>
+        </w:rPr>
+        <w:t> </w:t>
+      </w:r>
+      <w:hyperlink r:id="rId17" w:tooltip="SUMO" w:history="1">
+        <w:r>
+          <w:rPr>
+            <w:rStyle w:val="Hyperlink"/>
+            <w:rFonts w:asciiTheme="minorHAnsi" w:hAnsiTheme="minorHAnsi" w:cstheme="minorHAnsi"/>
+            <w:color w:val="0B0080"/>
+            <w:sz w:val="21"/>
+            <w:szCs w:val="21"/>
+            <w:u w:val="none"/>
+          </w:rPr>
+          <w:t>SUMO</w:t>
+        </w:r>
+      </w:hyperlink>
+      <w:r>
+        <w:rPr>
+          <w:rStyle w:val="apple-converted-space"/>
+          <w:rFonts w:asciiTheme="minorHAnsi" w:hAnsiTheme="minorHAnsi" w:cstheme="minorHAnsi"/>
+          <w:color w:val="252525"/>
+          <w:sz w:val="21"/>
+          <w:szCs w:val="21"/>
+        </w:rPr>
+        <w:t> </w:t>
+      </w:r>
+      <w:r>
+        <w:rPr>
+          <w:rFonts w:asciiTheme="minorHAnsi" w:hAnsiTheme="minorHAnsi" w:cstheme="minorHAnsi"/>
+          <w:color w:val="252525"/>
+          <w:sz w:val="21"/>
+          <w:szCs w:val="21"/>
+        </w:rPr>
         <w:t>runs until the client demands a simulation end.</w:t>
       </w:r>
     </w:p>
@@ -935,7 +1065,7 @@
         </w:rPr>
         <w:t> </w:t>
       </w:r>
-      <w:hyperlink r:id="rId17" w:tooltip="SUMO-GUI" w:history="1">
+      <w:hyperlink r:id="rId18" w:tooltip="SUMO-GUI" w:history="1">
         <w:r>
           <w:rPr>
             <w:rStyle w:val="Hyperlink"/>
@@ -977,7 +1107,7 @@
         </w:rPr>
         <w:t> </w:t>
       </w:r>
-      <w:hyperlink r:id="rId18" w:anchor="Usage_Description" w:tooltip="SUMO-GUI" w:history="1">
+      <w:hyperlink r:id="rId19" w:anchor="Usage_Description" w:tooltip="SUMO-GUI" w:history="1">
         <w:r>
           <w:rPr>
             <w:rStyle w:val="Hyperlink"/>
@@ -1105,6 +1235,8 @@
           <w:szCs w:val="21"/>
         </w:rPr>
       </w:pPr>
+      <w:bookmarkStart w:id="0" w:name="_GoBack"/>
+      <w:bookmarkEnd w:id="0"/>
     </w:p>
     <w:p>
       <w:pPr>
@@ -1118,19 +1250,6 @@
           <w:szCs w:val="21"/>
         </w:rPr>
       </w:pPr>
-    </w:p>
-    <w:p>
-      <w:pPr>
-        <w:pStyle w:val="NormalWeb"/>
-        <w:shd w:val="clear" w:color="auto" w:fill="FFFFFF"/>
-        <w:spacing w:before="120" w:beforeAutospacing="0" w:after="120" w:afterAutospacing="0"/>
-        <w:rPr>
-          <w:rFonts w:asciiTheme="minorHAnsi" w:hAnsiTheme="minorHAnsi" w:cstheme="minorHAnsi"/>
-          <w:color w:val="252525"/>
-          <w:sz w:val="21"/>
-          <w:szCs w:val="21"/>
-        </w:rPr>
-      </w:pPr>
       <w:r>
         <w:rPr>
           <w:rFonts w:asciiTheme="minorHAnsi" w:hAnsiTheme="minorHAnsi" w:cstheme="minorHAnsi"/>
@@ -1140,7 +1259,7 @@
         </w:rPr>
         <w:t xml:space="preserve">TRACI Documentation - </w:t>
       </w:r>
-      <w:hyperlink r:id="rId19" w:history="1">
+      <w:hyperlink r:id="rId20" w:history="1">
         <w:r>
           <w:rPr>
             <w:rStyle w:val="Hyperlink"/>
@@ -1182,7 +1301,6 @@
           <w:rFonts w:asciiTheme="minorHAnsi" w:hAnsiTheme="minorHAnsi" w:cstheme="minorHAnsi"/>
           <w:color w:val="333333"/>
         </w:rPr>
-        <w:lastRenderedPageBreak/>
         <w:t>TraCI4J</w:t>
       </w:r>
     </w:p>
@@ -1210,7 +1328,7 @@
         </w:rPr>
         <w:t> </w:t>
       </w:r>
-      <w:hyperlink r:id="rId20" w:history="1">
+      <w:hyperlink r:id="rId21" w:history="1">
         <w:r>
           <w:rPr>
             <w:rStyle w:val="Hyperlink"/>
@@ -1627,29 +1745,13 @@
         </w:rPr>
         <w:t xml:space="preserve">TRACI4J API - </w:t>
       </w:r>
-      <w:hyperlink r:id="rId21" w:history="1">
+      <w:hyperlink r:id="rId22" w:history="1">
         <w:r>
           <w:rPr>
             <w:rStyle w:val="Hyperlink"/>
             <w:rFonts w:cstheme="minorHAnsi"/>
           </w:rPr>
-          <w:t>http://sumo.</w:t>
-        </w:r>
-        <w:bookmarkStart w:id="0" w:name="_GoBack"/>
-        <w:bookmarkEnd w:id="0"/>
-        <w:r>
-          <w:rPr>
-            <w:rStyle w:val="Hyperlink"/>
-            <w:rFonts w:cstheme="minorHAnsi"/>
-          </w:rPr>
-          <w:t>d</w:t>
-        </w:r>
-        <w:r>
-          <w:rPr>
-            <w:rStyle w:val="Hyperlink"/>
-            <w:rFonts w:cstheme="minorHAnsi"/>
-          </w:rPr>
-          <w:t>lr.de/daily/javadoc/traci4j/</w:t>
+          <w:t>http://sumo.dlr.de/daily/javadoc/traci4j/</w:t>
         </w:r>
       </w:hyperlink>
     </w:p>
@@ -1795,6 +1897,7 @@
     <w:lsdException w:name="HTML Sample" w:semiHidden="1" w:unhideWhenUsed="1"/>
     <w:lsdException w:name="HTML Typewriter" w:semiHidden="1" w:unhideWhenUsed="1"/>
     <w:lsdException w:name="HTML Variable" w:semiHidden="1" w:unhideWhenUsed="1"/>
+    <w:lsdException w:name="Normal Table" w:semiHidden="1" w:unhideWhenUsed="1"/>
     <w:lsdException w:name="annotation subject" w:semiHidden="1" w:unhideWhenUsed="1"/>
     <w:lsdException w:name="No List" w:semiHidden="1" w:unhideWhenUsed="1"/>
     <w:lsdException w:name="Outline List 1" w:semiHidden="1" w:unhideWhenUsed="1"/>
@@ -1841,8 +1944,10 @@
     <w:lsdException w:name="Table Subtle 2" w:semiHidden="1" w:unhideWhenUsed="1"/>
     <w:lsdException w:name="Table Web 1" w:semiHidden="1" w:unhideWhenUsed="1"/>
     <w:lsdException w:name="Table Web 2" w:semiHidden="1" w:unhideWhenUsed="1"/>
+    <w:lsdException w:name="Table Web 3" w:semiHidden="1" w:unhideWhenUsed="1"/>
     <w:lsdException w:name="Balloon Text" w:semiHidden="1" w:unhideWhenUsed="1"/>
     <w:lsdException w:name="Table Grid" w:uiPriority="39"/>
+    <w:lsdException w:name="Table Theme" w:semiHidden="1" w:unhideWhenUsed="1"/>
     <w:lsdException w:name="Placeholder Text" w:semiHidden="1"/>
     <w:lsdException w:name="No Spacing" w:uiPriority="1" w:qFormat="1"/>
     <w:lsdException w:name="Light Shading" w:uiPriority="60"/>
@@ -2482,7 +2587,7 @@
 </file>
 
 <file path=customXml/itemProps1.xml><?xml version="1.0" encoding="utf-8"?>
-<ds:datastoreItem xmlns:ds="http://schemas.openxmlformats.org/officeDocument/2006/customXml" ds:itemID="{F66448AA-0321-4809-98CB-BF64BA1404B1}">
+<ds:datastoreItem xmlns:ds="http://schemas.openxmlformats.org/officeDocument/2006/customXml" ds:itemID="{27F600AD-729C-40CE-B4A1-74419ED74AEC}">
   <ds:schemaRefs>
     <ds:schemaRef ds:uri="http://schemas.openxmlformats.org/officeDocument/2006/bibliography"/>
   </ds:schemaRefs>
